--- a/2020 Осенний семестр/Практическое задание 5/Петров - задание 5.docx
+++ b/2020 Осенний семестр/Практическое задание 5/Петров - задание 5.docx
@@ -67,10 +67,18 @@
         <w:t>М</w:t>
       </w:r>
       <w:r>
-        <w:t>одель линейной регресси с L1-регуляризацией</w:t>
-      </w:r>
-      <w:r>
-        <w:t xml:space="preserve"> показала себя лучше всего. Основная цель </w:t>
+        <w:t xml:space="preserve">одель линейной </w:t>
+      </w:r>
+      <w:proofErr w:type="spellStart"/>
+      <w:r>
+        <w:t>регресси</w:t>
+      </w:r>
+      <w:proofErr w:type="spellEnd"/>
+      <w:r>
+        <w:t xml:space="preserve"> с L1-регуляризацией</w:t>
+      </w:r>
+      <w:r>
+        <w:t xml:space="preserve"> показала себя лучше всего. </w:t>
       </w:r>
       <w:r>
         <w:rPr>
@@ -82,7 +90,25 @@
         <w:t xml:space="preserve">1 </w:t>
       </w:r>
       <w:r>
-        <w:t>регуляризация — это избавление от шумов в данных. Из этого можно сделать вывод что в наших данных было много шума.</w:t>
+        <w:t xml:space="preserve">регуляризация </w:t>
+      </w:r>
+      <w:r>
+        <w:t>нужна для</w:t>
+      </w:r>
+      <w:r>
+        <w:t xml:space="preserve"> </w:t>
+      </w:r>
+      <w:r>
+        <w:t>очистки данных</w:t>
+      </w:r>
+      <w:r>
+        <w:t xml:space="preserve"> от</w:t>
+      </w:r>
+      <w:r>
+        <w:t xml:space="preserve"> шума</w:t>
+      </w:r>
+      <w:r>
+        <w:t>. Из этого можно сделать вывод что в наших данных было много шума.</w:t>
       </w:r>
       <w:bookmarkStart w:id="0" w:name="_GoBack"/>
       <w:bookmarkEnd w:id="0"/>

--- a/2020 Осенний семестр/Практическое задание 5/Петров - задание 5.docx
+++ b/2020 Осенний семестр/Практическое задание 5/Петров - задание 5.docx
@@ -12,14 +12,23 @@
       </w:r>
     </w:p>
     <w:p>
+      <w:pPr>
+        <w:rPr>
+          <w:noProof/>
+        </w:rPr>
+      </w:pPr>
+    </w:p>
+    <w:p>
+      <w:bookmarkStart w:id="0" w:name="_GoBack"/>
+      <w:bookmarkEnd w:id="0"/>
       <w:r>
         <w:rPr>
           <w:noProof/>
         </w:rPr>
         <w:drawing>
-          <wp:inline distT="0" distB="0" distL="0" distR="0" wp14:anchorId="1EDAC421" wp14:editId="49A2D737">
-            <wp:extent cx="5039428" cy="2457793"/>
-            <wp:effectExtent l="0" t="0" r="8890" b="0"/>
+          <wp:inline distT="0" distB="0" distL="0" distR="0" wp14:anchorId="1EDAC421" wp14:editId="1E47A143">
+            <wp:extent cx="5038725" cy="1143000"/>
+            <wp:effectExtent l="0" t="0" r="0" b="0"/>
             <wp:docPr id="1" name="Рисунок 1"/>
             <wp:cNvGraphicFramePr>
               <a:graphicFrameLocks xmlns:a="http://schemas.openxmlformats.org/drawingml/2006/main" noChangeAspect="1"/>
@@ -31,20 +40,27 @@
                     <pic:cNvPr id="1" name=""/>
                     <pic:cNvPicPr/>
                   </pic:nvPicPr>
-                  <pic:blipFill>
+                  <pic:blipFill rotWithShape="1">
                     <a:blip r:embed="rId4"/>
-                    <a:stretch>
-                      <a:fillRect/>
-                    </a:stretch>
+                    <a:srcRect t="53488"/>
+                    <a:stretch/>
                   </pic:blipFill>
-                  <pic:spPr>
+                  <pic:spPr bwMode="auto">
                     <a:xfrm>
                       <a:off x="0" y="0"/>
-                      <a:ext cx="5039428" cy="2457793"/>
+                      <a:ext cx="5039428" cy="1143160"/>
                     </a:xfrm>
                     <a:prstGeom prst="rect">
                       <a:avLst/>
                     </a:prstGeom>
+                    <a:ln>
+                      <a:noFill/>
+                    </a:ln>
+                    <a:extLst>
+                      <a:ext uri="{53640926-AAD7-44D8-BBD7-CCE9431645EC}">
+                        <a14:shadowObscured xmlns:a14="http://schemas.microsoft.com/office/drawing/2010/main"/>
+                      </a:ext>
+                    </a:extLst>
                   </pic:spPr>
                 </pic:pic>
               </a:graphicData>
@@ -110,8 +126,6 @@
       <w:r>
         <w:t>. Из этого можно сделать вывод что в наших данных было много шума.</w:t>
       </w:r>
-      <w:bookmarkStart w:id="0" w:name="_GoBack"/>
-      <w:bookmarkEnd w:id="0"/>
     </w:p>
     <w:sectPr>
       <w:pgSz w:w="11906" w:h="16838"/>
